--- a/Reports/Lab6.docx
+++ b/Reports/Lab6.docx
@@ -29,7 +29,7 @@
           </w:tcPr>
           <w:p>
             <w:pPr>
-              <w:pStyle w:val="Normalny"/>
+              <w:pStyle w:val="Normalny1"/>
               <w:spacing w:after="0" w:line="240" w:lineRule="auto"/>
             </w:pPr>
             <w:r>
@@ -38,7 +38,7 @@
           </w:p>
           <w:p>
             <w:pPr>
-              <w:pStyle w:val="Normalny"/>
+              <w:pStyle w:val="Normalny1"/>
               <w:spacing w:after="0" w:line="240" w:lineRule="auto"/>
             </w:pPr>
             <w:r>
@@ -59,7 +59,7 @@
           </w:tcPr>
           <w:p>
             <w:pPr>
-              <w:pStyle w:val="Normalny"/>
+              <w:pStyle w:val="Normalny1"/>
               <w:spacing w:after="0" w:line="240" w:lineRule="auto"/>
               <w:jc w:val="right"/>
             </w:pPr>
@@ -81,7 +81,7 @@
     </w:tbl>
     <w:p>
       <w:pPr>
-        <w:pStyle w:val="Normalny"/>
+        <w:pStyle w:val="Normalny1"/>
         <w:spacing w:before="720"/>
         <w:jc w:val="center"/>
         <w:rPr>
@@ -89,24 +89,57 @@
           <w:sz w:val="40"/>
         </w:rPr>
       </w:pPr>
-      <w:r>
+    </w:p>
+    <w:p>
+      <w:pPr>
+        <w:pStyle w:val="Normalny1"/>
+        <w:spacing w:before="720"/>
+        <w:jc w:val="center"/>
         <w:rPr>
           <w:b/>
           <w:sz w:val="40"/>
         </w:rPr>
-        <w:t>Laboratorium 5-6</w:t>
-      </w:r>
-      <w:r>
+      </w:pPr>
+    </w:p>
+    <w:p>
+      <w:pPr>
+        <w:pStyle w:val="Normalny1"/>
+        <w:spacing w:before="720"/>
+        <w:jc w:val="center"/>
         <w:rPr>
           <w:b/>
           <w:sz w:val="40"/>
         </w:rPr>
+      </w:pPr>
+    </w:p>
+    <w:p>
+      <w:pPr>
+        <w:pStyle w:val="Normalny1"/>
+        <w:spacing w:before="720"/>
+        <w:jc w:val="center"/>
+        <w:rPr>
+          <w:b/>
+          <w:sz w:val="48"/>
+        </w:rPr>
+      </w:pPr>
+      <w:r>
+        <w:rPr>
+          <w:b/>
+          <w:sz w:val="48"/>
+        </w:rPr>
+        <w:t>Laboratorium 5-6</w:t>
+      </w:r>
+      <w:r>
+        <w:rPr>
+          <w:b/>
+          <w:sz w:val="48"/>
+        </w:rPr>
         <w:t xml:space="preserve"> – Sprawozdanie</w:t>
       </w:r>
     </w:p>
     <w:p>
       <w:pPr>
-        <w:pStyle w:val="Normalny"/>
+        <w:pStyle w:val="Normalny1"/>
         <w:spacing w:after="720"/>
         <w:jc w:val="center"/>
         <w:rPr>
@@ -170,55 +203,70 @@
     </w:p>
     <w:p>
       <w:pPr>
-        <w:pStyle w:val="Normalny"/>
-        <w:spacing w:after="120"/>
+        <w:pStyle w:val="Normalny1"/>
+        <w:spacing w:after="720"/>
         <w:jc w:val="center"/>
         <w:rPr>
-          <w:i/>
-        </w:rPr>
-      </w:pPr>
-      <w:r>
-        <w:rPr>
-          <w:i/>
-        </w:rPr>
-        <w:t xml:space="preserve">Uwaga od autorów: Naprzemiennie stosujemy </w:t>
-      </w:r>
-      <w:r>
-        <w:rPr>
-          <w:i/>
-        </w:rPr>
-        <w:t xml:space="preserve">skrótów </w:t>
-      </w:r>
-      <w:r>
-        <w:rPr>
-          <w:i/>
-        </w:rPr>
-        <w:t xml:space="preserve">PU i UC oznaczające </w:t>
-      </w:r>
-      <w:r>
-        <w:rPr>
-          <w:i/>
-        </w:rPr>
-        <w:t>usecase</w:t>
-      </w:r>
-      <w:r>
-        <w:rPr>
-          <w:i/>
-        </w:rPr>
-        <w:t xml:space="preserve"> (przypadek użycia).</w:t>
-      </w:r>
-      <w:r>
-        <w:rPr>
-          <w:i/>
-        </w:rPr>
-        <w:t xml:space="preserve"> </w:t>
-      </w:r>
-    </w:p>
-    <w:p>
-      <w:pPr>
-        <w:pStyle w:val="Heading1"/>
-      </w:pPr>
-      <w:r>
+          <w:sz w:val="28"/>
+        </w:rPr>
+      </w:pPr>
+    </w:p>
+    <w:p>
+      <w:pPr>
+        <w:pStyle w:val="Normalny1"/>
+        <w:spacing w:after="720"/>
+        <w:jc w:val="center"/>
+        <w:rPr>
+          <w:sz w:val="28"/>
+        </w:rPr>
+      </w:pPr>
+    </w:p>
+    <w:p>
+      <w:pPr>
+        <w:pStyle w:val="Normalny1"/>
+        <w:spacing w:after="720"/>
+        <w:jc w:val="center"/>
+        <w:rPr>
+          <w:sz w:val="28"/>
+        </w:rPr>
+      </w:pPr>
+    </w:p>
+    <w:p>
+      <w:pPr>
+        <w:pStyle w:val="Normalny1"/>
+        <w:spacing w:after="720"/>
+        <w:jc w:val="center"/>
+        <w:rPr>
+          <w:sz w:val="28"/>
+        </w:rPr>
+      </w:pPr>
+    </w:p>
+    <w:p>
+      <w:pPr>
+        <w:pStyle w:val="Normalny1"/>
+        <w:spacing w:after="720"/>
+        <w:jc w:val="center"/>
+        <w:rPr>
+          <w:sz w:val="28"/>
+        </w:rPr>
+      </w:pPr>
+    </w:p>
+    <w:p>
+      <w:pPr>
+        <w:pStyle w:val="Normalny1"/>
+        <w:spacing w:after="720"/>
+        <w:jc w:val="center"/>
+        <w:rPr>
+          <w:sz w:val="28"/>
+        </w:rPr>
+      </w:pPr>
+    </w:p>
+    <w:p>
+      <w:pPr>
+        <w:pStyle w:val="Nagwek1"/>
+      </w:pPr>
+      <w:r>
+        <w:lastRenderedPageBreak/>
         <w:t>Definiowanie modelu "świata rzeczywistego" systemu</w:t>
       </w:r>
       <w:r>
@@ -227,7 +275,7 @@
     </w:p>
     <w:p>
       <w:pPr>
-        <w:pStyle w:val="Heading2"/>
+        <w:pStyle w:val="Nagwek2"/>
       </w:pPr>
       <w:r>
         <w:t>Administracyjny zapis</w:t>
@@ -236,15 +284,34 @@
     <w:p>
       <w:pPr>
         <w:jc w:val="center"/>
-      </w:pPr>
-      <w:r>
         <w:rPr>
           <w:noProof/>
         </w:rPr>
+      </w:pPr>
+      <w:r>
+        <w:rPr>
+          <w:noProof/>
+        </w:rPr>
         <w:drawing>
-          <wp:inline distT="0" distB="0" distL="0" distR="0" wp14:anchorId="5AF83D99" wp14:editId="79B4F0EA">
-            <wp:extent cx="4171950" cy="5049385"/>
+          <wp:anchor distT="0" distB="0" distL="114300" distR="114300" simplePos="0" relativeHeight="251659264" behindDoc="0" locked="0" layoutInCell="1" allowOverlap="1" wp14:anchorId="5AF83D99" wp14:editId="776715D0">
+            <wp:simplePos x="0" y="0"/>
+            <wp:positionH relativeFrom="margin">
+              <wp:posOffset>-271146</wp:posOffset>
+            </wp:positionH>
+            <wp:positionV relativeFrom="paragraph">
+              <wp:posOffset>910001</wp:posOffset>
+            </wp:positionV>
+            <wp:extent cx="6486525" cy="7850459"/>
             <wp:effectExtent l="0" t="0" r="0" b="0"/>
+            <wp:wrapThrough wrapText="bothSides">
+              <wp:wrapPolygon edited="0">
+                <wp:start x="0" y="0"/>
+                <wp:lineTo x="0" y="21544"/>
+                <wp:lineTo x="21505" y="21544"/>
+                <wp:lineTo x="21505" y="0"/>
+                <wp:lineTo x="0" y="0"/>
+              </wp:wrapPolygon>
+            </wp:wrapThrough>
             <wp:docPr id="1" name="Picture 1"/>
             <wp:cNvGraphicFramePr>
               <a:graphicFrameLocks xmlns:a="http://schemas.openxmlformats.org/drawingml/2006/main" noChangeAspect="1"/>
@@ -257,7 +324,13 @@
                     <pic:cNvPicPr/>
                   </pic:nvPicPr>
                   <pic:blipFill>
-                    <a:blip r:embed="rId7"/>
+                    <a:blip r:embed="rId7">
+                      <a:extLst>
+                        <a:ext uri="{28A0092B-C50C-407E-A947-70E740481C1C}">
+                          <a14:useLocalDpi xmlns:a14="http://schemas.microsoft.com/office/drawing/2010/main" val="0"/>
+                        </a:ext>
+                      </a:extLst>
+                    </a:blip>
                     <a:stretch>
                       <a:fillRect/>
                     </a:stretch>
@@ -265,7 +338,7 @@
                   <pic:spPr>
                     <a:xfrm>
                       <a:off x="0" y="0"/>
-                      <a:ext cx="4198026" cy="5080945"/>
+                      <a:ext cx="6488798" cy="7853210"/>
                     </a:xfrm>
                     <a:prstGeom prst="rect">
                       <a:avLst/>
@@ -274,22 +347,100 @@
                 </pic:pic>
               </a:graphicData>
             </a:graphic>
-          </wp:inline>
+            <wp14:sizeRelH relativeFrom="margin">
+              <wp14:pctWidth>0</wp14:pctWidth>
+            </wp14:sizeRelH>
+            <wp14:sizeRelV relativeFrom="margin">
+              <wp14:pctHeight>0</wp14:pctHeight>
+            </wp14:sizeRelV>
+          </wp:anchor>
         </w:drawing>
       </w:r>
     </w:p>
     <w:p>
       <w:pPr>
-        <w:pStyle w:val="Heading2"/>
-      </w:pPr>
-      <w:r>
-        <w:lastRenderedPageBreak/>
-        <w:t>XXX</w:t>
-      </w:r>
-    </w:p>
-    <w:p>
-      <w:pPr>
-        <w:pStyle w:val="Normalny"/>
+        <w:jc w:val="center"/>
+      </w:pPr>
+    </w:p>
+    <w:p>
+      <w:pPr>
+        <w:pStyle w:val="Nagwek2"/>
+      </w:pPr>
+      <w:r>
+        <w:rPr>
+          <w:noProof/>
+        </w:rPr>
+        <w:drawing>
+          <wp:anchor distT="0" distB="0" distL="114300" distR="114300" simplePos="0" relativeHeight="251658240" behindDoc="1" locked="0" layoutInCell="1" allowOverlap="1" wp14:anchorId="53102FDB" wp14:editId="1ACAF1B8">
+            <wp:simplePos x="0" y="0"/>
+            <wp:positionH relativeFrom="margin">
+              <wp:posOffset>-586105</wp:posOffset>
+            </wp:positionH>
+            <wp:positionV relativeFrom="paragraph">
+              <wp:posOffset>370840</wp:posOffset>
+            </wp:positionV>
+            <wp:extent cx="7038975" cy="6490970"/>
+            <wp:effectExtent l="0" t="0" r="9525" b="5080"/>
+            <wp:wrapTight wrapText="bothSides">
+              <wp:wrapPolygon edited="0">
+                <wp:start x="0" y="0"/>
+                <wp:lineTo x="0" y="21554"/>
+                <wp:lineTo x="21571" y="21554"/>
+                <wp:lineTo x="21571" y="0"/>
+                <wp:lineTo x="0" y="0"/>
+              </wp:wrapPolygon>
+            </wp:wrapTight>
+            <wp:docPr id="4" name="Obraz 4"/>
+            <wp:cNvGraphicFramePr>
+              <a:graphicFrameLocks xmlns:a="http://schemas.openxmlformats.org/drawingml/2006/main" noChangeAspect="1"/>
+            </wp:cNvGraphicFramePr>
+            <a:graphic xmlns:a="http://schemas.openxmlformats.org/drawingml/2006/main">
+              <a:graphicData uri="http://schemas.openxmlformats.org/drawingml/2006/picture">
+                <pic:pic xmlns:pic="http://schemas.openxmlformats.org/drawingml/2006/picture">
+                  <pic:nvPicPr>
+                    <pic:cNvPr id="1" name=""/>
+                    <pic:cNvPicPr/>
+                  </pic:nvPicPr>
+                  <pic:blipFill>
+                    <a:blip r:embed="rId8">
+                      <a:extLst>
+                        <a:ext uri="{28A0092B-C50C-407E-A947-70E740481C1C}">
+                          <a14:useLocalDpi xmlns:a14="http://schemas.microsoft.com/office/drawing/2010/main" val="0"/>
+                        </a:ext>
+                      </a:extLst>
+                    </a:blip>
+                    <a:stretch>
+                      <a:fillRect/>
+                    </a:stretch>
+                  </pic:blipFill>
+                  <pic:spPr>
+                    <a:xfrm>
+                      <a:off x="0" y="0"/>
+                      <a:ext cx="7038975" cy="6490970"/>
+                    </a:xfrm>
+                    <a:prstGeom prst="rect">
+                      <a:avLst/>
+                    </a:prstGeom>
+                  </pic:spPr>
+                </pic:pic>
+              </a:graphicData>
+            </a:graphic>
+            <wp14:sizeRelH relativeFrom="margin">
+              <wp14:pctWidth>0</wp14:pctWidth>
+            </wp14:sizeRelH>
+            <wp14:sizeRelV relativeFrom="margin">
+              <wp14:pctHeight>0</wp14:pctHeight>
+            </wp14:sizeRelV>
+          </wp:anchor>
+        </w:drawing>
+      </w:r>
+      <w:r>
+        <w:t>Usunięcie kursu</w:t>
+      </w:r>
+    </w:p>
+    <w:p>
+      <w:pPr>
+        <w:pStyle w:val="Normalny1"/>
         <w:spacing w:after="120"/>
         <w:jc w:val="center"/>
         <w:rPr>
@@ -299,24 +450,71 @@
     </w:p>
     <w:p>
       <w:pPr>
-        <w:pStyle w:val="Heading1"/>
-      </w:pPr>
-      <w:r>
+        <w:pStyle w:val="Normalny1"/>
+        <w:spacing w:after="120"/>
+        <w:jc w:val="center"/>
+        <w:rPr>
+          <w:i/>
+        </w:rPr>
+      </w:pPr>
+      <w:bookmarkStart w:id="0" w:name="_GoBack"/>
+      <w:bookmarkEnd w:id="0"/>
+    </w:p>
+    <w:p>
+      <w:pPr>
+        <w:pStyle w:val="Normalny1"/>
+        <w:spacing w:after="120"/>
+        <w:jc w:val="center"/>
+        <w:rPr>
+          <w:i/>
+        </w:rPr>
+      </w:pPr>
+    </w:p>
+    <w:p>
+      <w:pPr>
+        <w:pStyle w:val="Normalny1"/>
+        <w:spacing w:after="120"/>
+        <w:jc w:val="center"/>
+        <w:rPr>
+          <w:i/>
+        </w:rPr>
+      </w:pPr>
+    </w:p>
+    <w:p>
+      <w:pPr>
+        <w:pStyle w:val="Normalny1"/>
+        <w:spacing w:after="120"/>
+        <w:jc w:val="center"/>
+        <w:rPr>
+          <w:i/>
+        </w:rPr>
+      </w:pPr>
+    </w:p>
+    <w:p>
+      <w:pPr>
+        <w:pStyle w:val="Normalny1"/>
+        <w:spacing w:after="120"/>
+        <w:jc w:val="center"/>
+        <w:rPr>
+          <w:i/>
+        </w:rPr>
+      </w:pPr>
+    </w:p>
+    <w:p>
+      <w:pPr>
+        <w:pStyle w:val="Nagwek1"/>
+      </w:pPr>
+      <w:r>
+        <w:lastRenderedPageBreak/>
         <w:t>Definiowane zachowania wybranych przypadków użycia</w:t>
       </w:r>
       <w:r>
-        <w:t xml:space="preserve"> </w:t>
-      </w:r>
-      <w:r>
-        <w:t xml:space="preserve">– diagramy aktywności </w:t>
-      </w:r>
-      <w:r>
-        <w:t>przypadków użycia</w:t>
-      </w:r>
-    </w:p>
-    <w:p>
-      <w:pPr>
-        <w:pStyle w:val="Heading2"/>
+        <w:t xml:space="preserve"> – diagramy aktywności przypadków użycia</w:t>
+      </w:r>
+    </w:p>
+    <w:p>
+      <w:pPr>
+        <w:pStyle w:val="Nagwek2"/>
       </w:pPr>
       <w:r>
         <w:t>Administracyjny zapis</w:t>
@@ -343,7 +541,7 @@
                     <pic:cNvPicPr/>
                   </pic:nvPicPr>
                   <pic:blipFill>
-                    <a:blip r:embed="rId8"/>
+                    <a:blip r:embed="rId9"/>
                     <a:stretch>
                       <a:fillRect/>
                     </a:stretch>
@@ -363,21 +561,69 @@
           </wp:inline>
         </w:drawing>
       </w:r>
-      <w:bookmarkStart w:id="0" w:name="_GoBack"/>
-      <w:bookmarkEnd w:id="0"/>
-    </w:p>
-    <w:p>
-      <w:pPr>
-        <w:pStyle w:val="Heading2"/>
-      </w:pPr>
-      <w:r>
-        <w:t>XXX</w:t>
+    </w:p>
+    <w:p/>
+    <w:p>
+      <w:pPr>
+        <w:pStyle w:val="Nagwek2"/>
+      </w:pPr>
+      <w:r>
+        <w:t>Usunięcie kursu</w:t>
+      </w:r>
+      <w:r>
+        <w:t xml:space="preserve"> </w:t>
+      </w:r>
+    </w:p>
+    <w:p/>
+    <w:p>
+      <w:r>
+        <w:rPr>
+          <w:noProof/>
+        </w:rPr>
+        <w:drawing>
+          <wp:inline distT="0" distB="0" distL="0" distR="0" wp14:anchorId="4BA90F38" wp14:editId="5DFB4D39">
+            <wp:extent cx="5760720" cy="3095625"/>
+            <wp:effectExtent l="0" t="0" r="0" b="9525"/>
+            <wp:docPr id="5" name="Obraz 5"/>
+            <wp:cNvGraphicFramePr>
+              <a:graphicFrameLocks xmlns:a="http://schemas.openxmlformats.org/drawingml/2006/main" noChangeAspect="1"/>
+            </wp:cNvGraphicFramePr>
+            <a:graphic xmlns:a="http://schemas.openxmlformats.org/drawingml/2006/main">
+              <a:graphicData uri="http://schemas.openxmlformats.org/drawingml/2006/picture">
+                <pic:pic xmlns:pic="http://schemas.openxmlformats.org/drawingml/2006/picture">
+                  <pic:nvPicPr>
+                    <pic:cNvPr id="1" name=""/>
+                    <pic:cNvPicPr/>
+                  </pic:nvPicPr>
+                  <pic:blipFill>
+                    <a:blip r:embed="rId10"/>
+                    <a:stretch>
+                      <a:fillRect/>
+                    </a:stretch>
+                  </pic:blipFill>
+                  <pic:spPr>
+                    <a:xfrm>
+                      <a:off x="0" y="0"/>
+                      <a:ext cx="5760720" cy="3095625"/>
+                    </a:xfrm>
+                    <a:prstGeom prst="rect">
+                      <a:avLst/>
+                    </a:prstGeom>
+                  </pic:spPr>
+                </pic:pic>
+              </a:graphicData>
+            </a:graphic>
+          </wp:inline>
+        </w:drawing>
       </w:r>
     </w:p>
     <w:sectPr>
+      <w:footerReference w:type="default" r:id="rId11"/>
       <w:pgSz w:w="11906" w:h="16838"/>
       <w:pgMar w:top="1417" w:right="1417" w:bottom="1417" w:left="1417" w:header="720" w:footer="720" w:gutter="0"/>
       <w:cols w:space="720"/>
+      <w:titlePg/>
+      <w:docGrid w:linePitch="299"/>
     </w:sectPr>
   </w:body>
 </w:document>
@@ -406,6 +652,78 @@
     </w:p>
   </w:endnote>
 </w:endnotes>
+</file>
+
+<file path=word/footer1.xml><?xml version="1.0" encoding="utf-8"?>
+<w:ftr xmlns:wpc="http://schemas.microsoft.com/office/word/2010/wordprocessingCanvas" xmlns:cx="http://schemas.microsoft.com/office/drawing/2014/chartex" xmlns:cx1="http://schemas.microsoft.com/office/drawing/2015/9/8/chartex" xmlns:cx2="http://schemas.microsoft.com/office/drawing/2015/10/21/chartex" xmlns:cx3="http://schemas.microsoft.com/office/drawing/2016/5/9/chartex" xmlns:cx4="http://schemas.microsoft.com/office/drawing/2016/5/10/chartex" xmlns:cx5="http://schemas.microsoft.com/office/drawing/2016/5/11/chartex" xmlns:cx6="http://schemas.microsoft.com/office/drawing/2016/5/12/chartex" xmlns:cx7="http://schemas.microsoft.com/office/drawing/2016/5/13/chartex" xmlns:cx8="http://schemas.microsoft.com/office/drawing/2016/5/14/chartex" xmlns:mc="http://schemas.openxmlformats.org/markup-compatibility/2006" xmlns:aink="http://schemas.microsoft.com/office/drawing/2016/ink" xmlns:am3d="http://schemas.microsoft.com/office/drawing/2017/model3d" xmlns:o="urn:schemas-microsoft-com:office:office" xmlns:r="http://schemas.openxmlformats.org/officeDocument/2006/relationships" xmlns:m="http://schemas.openxmlformats.org/officeDocument/2006/math" xmlns:v="urn:schemas-microsoft-com:vml" xmlns:wp14="http://schemas.microsoft.com/office/word/2010/wordprocessingDrawing" xmlns:wp="http://schemas.openxmlformats.org/drawingml/2006/wordprocessingDrawing" xmlns:w10="urn:schemas-microsoft-com:office:word" xmlns:w="http://schemas.openxmlformats.org/wordprocessingml/2006/main" xmlns:w14="http://schemas.microsoft.com/office/word/2010/wordml" xmlns:w15="http://schemas.microsoft.com/office/word/2012/wordml" xmlns:w16cid="http://schemas.microsoft.com/office/word/2016/wordml/cid" xmlns:w16se="http://schemas.microsoft.com/office/word/2015/wordml/symex" xmlns:wpg="http://schemas.microsoft.com/office/word/2010/wordprocessingGroup" xmlns:wpi="http://schemas.microsoft.com/office/word/2010/wordprocessingInk" xmlns:wne="http://schemas.microsoft.com/office/word/2006/wordml" xmlns:wps="http://schemas.microsoft.com/office/word/2010/wordprocessingShape" mc:Ignorable="w14 w15 w16se w16cid wp14">
+  <w:sdt>
+    <w:sdtPr>
+      <w:rPr>
+        <w:rFonts w:asciiTheme="majorHAnsi" w:eastAsiaTheme="majorEastAsia" w:hAnsiTheme="majorHAnsi" w:cstheme="majorBidi"/>
+        <w:sz w:val="28"/>
+        <w:szCs w:val="28"/>
+      </w:rPr>
+      <w:id w:val="732901050"/>
+      <w:docPartObj>
+        <w:docPartGallery w:val="Page Numbers (Bottom of Page)"/>
+        <w:docPartUnique/>
+      </w:docPartObj>
+    </w:sdtPr>
+    <w:sdtContent>
+      <w:p>
+        <w:pPr>
+          <w:pStyle w:val="Stopka"/>
+          <w:ind w:left="5232" w:firstLine="3264"/>
+        </w:pPr>
+        <w:r>
+          <w:rPr>
+            <w:rFonts w:asciiTheme="majorHAnsi" w:eastAsiaTheme="majorEastAsia" w:hAnsiTheme="majorHAnsi" w:cstheme="majorBidi"/>
+            <w:sz w:val="28"/>
+            <w:szCs w:val="28"/>
+          </w:rPr>
+          <w:t xml:space="preserve">str. </w:t>
+        </w:r>
+        <w:r>
+          <w:rPr>
+            <w:rFonts w:asciiTheme="minorHAnsi" w:eastAsiaTheme="minorEastAsia" w:hAnsiTheme="minorHAnsi"/>
+          </w:rPr>
+          <w:fldChar w:fldCharType="begin"/>
+        </w:r>
+        <w:r>
+          <w:instrText>PAGE    \* MERGEFORMAT</w:instrText>
+        </w:r>
+        <w:r>
+          <w:rPr>
+            <w:rFonts w:asciiTheme="minorHAnsi" w:eastAsiaTheme="minorEastAsia" w:hAnsiTheme="minorHAnsi"/>
+          </w:rPr>
+          <w:fldChar w:fldCharType="separate"/>
+        </w:r>
+        <w:r>
+          <w:rPr>
+            <w:rFonts w:asciiTheme="majorHAnsi" w:eastAsiaTheme="majorEastAsia" w:hAnsiTheme="majorHAnsi" w:cstheme="majorBidi"/>
+            <w:noProof/>
+            <w:sz w:val="28"/>
+            <w:szCs w:val="28"/>
+          </w:rPr>
+          <w:t>4</w:t>
+        </w:r>
+        <w:r>
+          <w:rPr>
+            <w:rFonts w:asciiTheme="majorHAnsi" w:eastAsiaTheme="majorEastAsia" w:hAnsiTheme="majorHAnsi" w:cstheme="majorBidi"/>
+            <w:sz w:val="28"/>
+            <w:szCs w:val="28"/>
+          </w:rPr>
+          <w:fldChar w:fldCharType="end"/>
+        </w:r>
+      </w:p>
+    </w:sdtContent>
+  </w:sdt>
+  <w:p>
+    <w:pPr>
+      <w:pStyle w:val="Stopka"/>
+    </w:pPr>
+  </w:p>
+</w:ftr>
 </file>
 
 <file path=word/footnotes.xml><?xml version="1.0" encoding="utf-8"?>
@@ -446,7 +764,7 @@
     <w:lvl w:ilvl="0">
       <w:start w:val="1"/>
       <w:numFmt w:val="decimal"/>
-      <w:pStyle w:val="Heading1"/>
+      <w:pStyle w:val="Nagwek1"/>
       <w:lvlText w:val="%1."/>
       <w:lvlJc w:val="left"/>
       <w:pPr>
@@ -456,7 +774,7 @@
     <w:lvl w:ilvl="1">
       <w:start w:val="1"/>
       <w:numFmt w:val="decimal"/>
-      <w:pStyle w:val="Heading2"/>
+      <w:pStyle w:val="Nagwek2"/>
       <w:lvlText w:val="%1.%2."/>
       <w:lvlJc w:val="left"/>
       <w:pPr>
@@ -1354,13 +1672,13 @@
     <w:lsdException w:name="Hashtag" w:semiHidden="1" w:unhideWhenUsed="1"/>
     <w:lsdException w:name="Unresolved Mention" w:semiHidden="1" w:unhideWhenUsed="1"/>
   </w:latentStyles>
-  <w:style w:type="paragraph" w:default="1" w:styleId="Normal">
+  <w:style w:type="paragraph" w:default="1" w:styleId="Normalny">
     <w:name w:val="Normal"/>
   </w:style>
-  <w:style w:type="paragraph" w:styleId="Heading1">
+  <w:style w:type="paragraph" w:styleId="Nagwek1">
     <w:name w:val="heading 1"/>
-    <w:basedOn w:val="Normalny"/>
-    <w:next w:val="Normal"/>
+    <w:basedOn w:val="Normalny1"/>
+    <w:next w:val="Normalny"/>
     <w:pPr>
       <w:numPr>
         <w:numId w:val="1"/>
@@ -1372,10 +1690,10 @@
       <w:sz w:val="24"/>
     </w:rPr>
   </w:style>
-  <w:style w:type="paragraph" w:styleId="Heading2">
+  <w:style w:type="paragraph" w:styleId="Nagwek2">
     <w:name w:val="heading 2"/>
-    <w:basedOn w:val="Normalny"/>
-    <w:next w:val="Normal"/>
+    <w:basedOn w:val="Normalny1"/>
+    <w:next w:val="Normalny"/>
     <w:pPr>
       <w:numPr>
         <w:ilvl w:val="1"/>
@@ -1388,13 +1706,13 @@
       <w:b/>
     </w:rPr>
   </w:style>
-  <w:style w:type="character" w:default="1" w:styleId="DefaultParagraphFont">
+  <w:style w:type="character" w:default="1" w:styleId="Domylnaczcionkaakapitu">
     <w:name w:val="Default Paragraph Font"/>
     <w:uiPriority w:val="1"/>
     <w:semiHidden/>
     <w:unhideWhenUsed/>
   </w:style>
-  <w:style w:type="table" w:default="1" w:styleId="TableNormal">
+  <w:style w:type="table" w:default="1" w:styleId="Standardowy">
     <w:name w:val="Normal Table"/>
     <w:uiPriority w:val="99"/>
     <w:semiHidden/>
@@ -1409,7 +1727,7 @@
       </w:tblCellMar>
     </w:tblPr>
   </w:style>
-  <w:style w:type="numbering" w:default="1" w:styleId="NoList">
+  <w:style w:type="numbering" w:default="1" w:styleId="Bezlisty">
     <w:name w:val="No List"/>
     <w:uiPriority w:val="99"/>
     <w:semiHidden/>
@@ -1417,17 +1735,17 @@
   </w:style>
   <w:style w:type="numbering" w:customStyle="1" w:styleId="WWOutlineListStyle">
     <w:name w:val="WW_OutlineListStyle"/>
-    <w:basedOn w:val="NoList"/>
+    <w:basedOn w:val="Bezlisty"/>
     <w:pPr>
       <w:numPr>
         <w:numId w:val="1"/>
       </w:numPr>
     </w:pPr>
   </w:style>
-  <w:style w:type="paragraph" w:customStyle="1" w:styleId="Nagwek1">
-    <w:name w:val="Nagłówek 1"/>
-    <w:basedOn w:val="Normalny"/>
-    <w:next w:val="Normalny"/>
+  <w:style w:type="paragraph" w:customStyle="1" w:styleId="Nagwek11">
+    <w:name w:val="Nagłówek 11"/>
+    <w:basedOn w:val="Normalny1"/>
+    <w:next w:val="Normalny1"/>
     <w:pPr>
       <w:keepNext/>
       <w:keepLines/>
@@ -1441,18 +1759,18 @@
       <w:szCs w:val="32"/>
     </w:rPr>
   </w:style>
-  <w:style w:type="paragraph" w:customStyle="1" w:styleId="Normalny">
-    <w:name w:val="Normalny"/>
+  <w:style w:type="paragraph" w:customStyle="1" w:styleId="Normalny1">
+    <w:name w:val="Normalny1"/>
     <w:pPr>
       <w:suppressAutoHyphens/>
     </w:pPr>
   </w:style>
-  <w:style w:type="character" w:customStyle="1" w:styleId="Domylnaczcionkaakapitu">
-    <w:name w:val="Domyślna czcionka akapitu"/>
+  <w:style w:type="character" w:customStyle="1" w:styleId="Domylnaczcionkaakapitu1">
+    <w:name w:val="Domyślna czcionka akapitu1"/>
   </w:style>
   <w:style w:type="character" w:customStyle="1" w:styleId="Nagwek1Znak">
     <w:name w:val="Nagłówek 1 Znak"/>
-    <w:basedOn w:val="Domylnaczcionkaakapitu"/>
+    <w:basedOn w:val="Domylnaczcionkaakapitu1"/>
     <w:rPr>
       <w:rFonts w:ascii="Calibri Light" w:eastAsia="Times New Roman" w:hAnsi="Calibri Light" w:cs="Times New Roman"/>
       <w:color w:val="2F5496"/>
@@ -1460,9 +1778,9 @@
       <w:szCs w:val="32"/>
     </w:rPr>
   </w:style>
-  <w:style w:type="paragraph" w:customStyle="1" w:styleId="NormalnyWeb">
-    <w:name w:val="Normalny (Web)"/>
-    <w:basedOn w:val="Normalny"/>
+  <w:style w:type="paragraph" w:customStyle="1" w:styleId="NormalnyWeb1">
+    <w:name w:val="Normalny (Web)1"/>
+    <w:basedOn w:val="Normalny1"/>
     <w:pPr>
       <w:spacing w:before="100" w:after="100" w:line="240" w:lineRule="auto"/>
     </w:pPr>
@@ -1475,7 +1793,7 @@
   </w:style>
   <w:style w:type="character" w:customStyle="1" w:styleId="Heading1Char">
     <w:name w:val="Heading 1 Char"/>
-    <w:basedOn w:val="DefaultParagraphFont"/>
+    <w:basedOn w:val="Domylnaczcionkaakapitu"/>
     <w:rPr>
       <w:b/>
       <w:sz w:val="24"/>
@@ -1483,14 +1801,14 @@
   </w:style>
   <w:style w:type="character" w:customStyle="1" w:styleId="Heading2Char">
     <w:name w:val="Heading 2 Char"/>
-    <w:basedOn w:val="DefaultParagraphFont"/>
+    <w:basedOn w:val="Domylnaczcionkaakapitu"/>
     <w:rPr>
       <w:b/>
     </w:rPr>
   </w:style>
-  <w:style w:type="paragraph" w:styleId="Header">
+  <w:style w:type="paragraph" w:styleId="Nagwek">
     <w:name w:val="header"/>
-    <w:basedOn w:val="Normal"/>
+    <w:basedOn w:val="Normalny"/>
     <w:pPr>
       <w:tabs>
         <w:tab w:val="center" w:pos="4680"/>
@@ -1501,11 +1819,13 @@
   </w:style>
   <w:style w:type="character" w:customStyle="1" w:styleId="HeaderChar">
     <w:name w:val="Header Char"/>
-    <w:basedOn w:val="DefaultParagraphFont"/>
+    <w:basedOn w:val="Domylnaczcionkaakapitu"/>
   </w:style>
-  <w:style w:type="paragraph" w:styleId="Footer">
+  <w:style w:type="paragraph" w:styleId="Stopka">
     <w:name w:val="footer"/>
-    <w:basedOn w:val="Normal"/>
+    <w:basedOn w:val="Normalny"/>
+    <w:link w:val="StopkaZnak"/>
+    <w:uiPriority w:val="99"/>
     <w:pPr>
       <w:tabs>
         <w:tab w:val="center" w:pos="4680"/>
@@ -1516,18 +1836,18 @@
   </w:style>
   <w:style w:type="character" w:customStyle="1" w:styleId="FooterChar">
     <w:name w:val="Footer Char"/>
-    <w:basedOn w:val="DefaultParagraphFont"/>
+    <w:basedOn w:val="Domylnaczcionkaakapitu"/>
   </w:style>
-  <w:style w:type="paragraph" w:styleId="ListParagraph">
+  <w:style w:type="paragraph" w:styleId="Akapitzlist">
     <w:name w:val="List Paragraph"/>
-    <w:basedOn w:val="Normal"/>
+    <w:basedOn w:val="Normalny"/>
     <w:pPr>
       <w:ind w:left="720"/>
     </w:pPr>
   </w:style>
-  <w:style w:type="table" w:styleId="TableGrid">
+  <w:style w:type="table" w:styleId="Siatkatabeli">
     <w:name w:val="Table Grid"/>
-    <w:basedOn w:val="TableNormal"/>
+    <w:basedOn w:val="Standardowy"/>
     <w:uiPriority w:val="39"/>
     <w:rsid w:val="00CB4000"/>
     <w:pPr>
@@ -1543,6 +1863,13 @@
         <w:insideV w:val="single" w:sz="4" w:space="0" w:color="auto"/>
       </w:tblBorders>
     </w:tblPr>
+  </w:style>
+  <w:style w:type="character" w:customStyle="1" w:styleId="StopkaZnak">
+    <w:name w:val="Stopka Znak"/>
+    <w:basedOn w:val="Domylnaczcionkaakapitu"/>
+    <w:link w:val="Stopka"/>
+    <w:uiPriority w:val="99"/>
+    <w:rsid w:val="000741D5"/>
   </w:style>
 </w:styles>
 </file>
